--- a/doc/技术难点重点.docx
+++ b/doc/技术难点重点.docx
@@ -1500,6 +1500,1627 @@
         </w:rPr>
         <w:t>在实现这些功能时，可以根据具体的编程语言和开发框架选择相应的权限控制库或工具，例如在Java开发中可以使用Spring Security框架来实现RBAC模型的功能。</w:t>
       </w:r>
+    </w:p>
+    <w:p>
+      <w:pPr>
+        <w:rPr>
+          <w:rFonts w:hint="eastAsia"/>
+          <w:sz w:val="22"/>
+          <w:szCs w:val="28"/>
+        </w:rPr>
+      </w:pPr>
+    </w:p>
+    <w:p>
+      <w:pPr>
+        <w:rPr>
+          <w:rFonts w:hint="eastAsia"/>
+          <w:sz w:val="22"/>
+          <w:szCs w:val="28"/>
+        </w:rPr>
+      </w:pPr>
+    </w:p>
+    <w:p>
+      <w:pPr>
+        <w:rPr>
+          <w:rFonts w:hint="eastAsia"/>
+          <w:sz w:val="22"/>
+          <w:szCs w:val="28"/>
+          <w:lang w:val="en-US" w:eastAsia="zh-CN"/>
+        </w:rPr>
+      </w:pPr>
+      <w:r>
+        <w:rPr>
+          <w:rFonts w:hint="eastAsia"/>
+          <w:sz w:val="22"/>
+          <w:szCs w:val="28"/>
+          <w:lang w:val="en-US" w:eastAsia="zh-CN"/>
+        </w:rPr>
+        <w:t>问题：</w:t>
+      </w:r>
+    </w:p>
+    <w:p>
+      <w:pPr>
+        <w:rPr>
+          <w:rFonts w:hint="eastAsia"/>
+          <w:sz w:val="22"/>
+          <w:szCs w:val="28"/>
+          <w:lang w:val="en-US" w:eastAsia="zh-CN"/>
+        </w:rPr>
+      </w:pPr>
+      <w:r>
+        <w:rPr>
+          <w:rFonts w:hint="eastAsia"/>
+          <w:sz w:val="22"/>
+          <w:szCs w:val="28"/>
+          <w:lang w:val="en-US" w:eastAsia="zh-CN"/>
+        </w:rPr>
+        <w:t>角色和权限集合关联添加外键</w:t>
+      </w:r>
+    </w:p>
+    <w:p>
+      <w:pPr>
+        <w:rPr>
+          <w:rFonts w:hint="eastAsia"/>
+          <w:sz w:val="22"/>
+          <w:szCs w:val="28"/>
+          <w:lang w:val="en-US" w:eastAsia="zh-CN"/>
+        </w:rPr>
+      </w:pPr>
+    </w:p>
+    <w:p>
+      <w:pPr>
+        <w:rPr>
+          <w:rFonts w:hint="eastAsia"/>
+          <w:sz w:val="22"/>
+          <w:szCs w:val="28"/>
+          <w:lang w:val="en-US" w:eastAsia="zh-CN"/>
+        </w:rPr>
+      </w:pPr>
+    </w:p>
+    <w:p>
+      <w:pPr>
+        <w:rPr>
+          <w:rFonts w:hint="default"/>
+          <w:sz w:val="22"/>
+          <w:szCs w:val="28"/>
+          <w:lang w:val="en-US" w:eastAsia="zh-CN"/>
+        </w:rPr>
+      </w:pPr>
+    </w:p>
+    <w:p>
+      <w:pPr>
+        <w:rPr>
+          <w:rFonts w:hint="default"/>
+          <w:sz w:val="22"/>
+          <w:szCs w:val="28"/>
+          <w:lang w:val="en-US" w:eastAsia="zh-CN"/>
+        </w:rPr>
+      </w:pPr>
+      <w:r>
+        <w:rPr>
+          <w:rFonts w:hint="eastAsia"/>
+          <w:sz w:val="22"/>
+          <w:szCs w:val="28"/>
+          <w:lang w:val="en-US" w:eastAsia="zh-CN"/>
+        </w:rPr>
+        <w:t>举例在vue添加请求拦截器，并携带content-type，cookie</w:t>
+      </w:r>
+    </w:p>
+    <w:p>
+      <w:pPr>
+        <w:rPr>
+          <w:rFonts w:hint="eastAsia"/>
+          <w:sz w:val="22"/>
+          <w:szCs w:val="28"/>
+          <w:lang w:val="en-US" w:eastAsia="zh-CN"/>
+        </w:rPr>
+      </w:pPr>
+      <w:r>
+        <w:rPr>
+          <w:rFonts w:hint="eastAsia"/>
+          <w:sz w:val="22"/>
+          <w:szCs w:val="28"/>
+          <w:lang w:val="en-US" w:eastAsia="zh-CN"/>
+        </w:rPr>
+        <w:t>// 请求拦截器</w:t>
+      </w:r>
+    </w:p>
+    <w:p>
+      <w:pPr>
+        <w:rPr>
+          <w:rFonts w:hint="eastAsia"/>
+          <w:sz w:val="22"/>
+          <w:szCs w:val="28"/>
+          <w:lang w:val="en-US" w:eastAsia="zh-CN"/>
+        </w:rPr>
+      </w:pPr>
+      <w:r>
+        <w:rPr>
+          <w:rFonts w:hint="eastAsia"/>
+          <w:sz w:val="22"/>
+          <w:szCs w:val="28"/>
+          <w:lang w:val="en-US" w:eastAsia="zh-CN"/>
+        </w:rPr>
+        <w:t>instance.interceptors.request.use(</w:t>
+      </w:r>
+    </w:p>
+    <w:p>
+      <w:pPr>
+        <w:rPr>
+          <w:rFonts w:hint="eastAsia"/>
+          <w:sz w:val="22"/>
+          <w:szCs w:val="28"/>
+          <w:lang w:val="en-US" w:eastAsia="zh-CN"/>
+        </w:rPr>
+      </w:pPr>
+      <w:r>
+        <w:rPr>
+          <w:rFonts w:hint="eastAsia"/>
+          <w:sz w:val="22"/>
+          <w:szCs w:val="28"/>
+          <w:lang w:val="en-US" w:eastAsia="zh-CN"/>
+        </w:rPr>
+        <w:t xml:space="preserve">  (config) =&gt; {</w:t>
+      </w:r>
+    </w:p>
+    <w:p>
+      <w:pPr>
+        <w:rPr>
+          <w:rFonts w:hint="eastAsia"/>
+          <w:sz w:val="22"/>
+          <w:szCs w:val="28"/>
+          <w:lang w:val="en-US" w:eastAsia="zh-CN"/>
+        </w:rPr>
+      </w:pPr>
+      <w:r>
+        <w:rPr>
+          <w:rFonts w:hint="eastAsia"/>
+          <w:sz w:val="22"/>
+          <w:szCs w:val="28"/>
+          <w:lang w:val="en-US" w:eastAsia="zh-CN"/>
+        </w:rPr>
+        <w:t xml:space="preserve">    // 在请求头中添加 Content-Type 和 Cookie</w:t>
+      </w:r>
+    </w:p>
+    <w:p>
+      <w:pPr>
+        <w:rPr>
+          <w:rFonts w:hint="eastAsia"/>
+          <w:sz w:val="22"/>
+          <w:szCs w:val="28"/>
+          <w:lang w:val="en-US" w:eastAsia="zh-CN"/>
+        </w:rPr>
+      </w:pPr>
+      <w:r>
+        <w:rPr>
+          <w:rFonts w:hint="eastAsia"/>
+          <w:sz w:val="22"/>
+          <w:szCs w:val="28"/>
+          <w:lang w:val="en-US" w:eastAsia="zh-CN"/>
+        </w:rPr>
+        <w:t xml:space="preserve">    config.headers['Content-Type'] = 'application/json';</w:t>
+      </w:r>
+    </w:p>
+    <w:p>
+      <w:pPr>
+        <w:rPr>
+          <w:rFonts w:hint="eastAsia"/>
+          <w:sz w:val="22"/>
+          <w:szCs w:val="28"/>
+          <w:lang w:val="en-US" w:eastAsia="zh-CN"/>
+        </w:rPr>
+      </w:pPr>
+      <w:r>
+        <w:rPr>
+          <w:rFonts w:hint="eastAsia"/>
+          <w:sz w:val="22"/>
+          <w:szCs w:val="28"/>
+          <w:lang w:val="en-US" w:eastAsia="zh-CN"/>
+        </w:rPr>
+        <w:t xml:space="preserve">    config.headers['Cookie'] = `sessionId=${localStorage.getItem('sessionId')}`;</w:t>
+      </w:r>
+    </w:p>
+    <w:p>
+      <w:pPr>
+        <w:rPr>
+          <w:rFonts w:hint="eastAsia"/>
+          <w:sz w:val="22"/>
+          <w:szCs w:val="28"/>
+          <w:lang w:val="en-US" w:eastAsia="zh-CN"/>
+        </w:rPr>
+      </w:pPr>
+    </w:p>
+    <w:p>
+      <w:pPr>
+        <w:rPr>
+          <w:rFonts w:hint="eastAsia"/>
+          <w:sz w:val="22"/>
+          <w:szCs w:val="28"/>
+          <w:lang w:val="en-US" w:eastAsia="zh-CN"/>
+        </w:rPr>
+      </w:pPr>
+      <w:r>
+        <w:rPr>
+          <w:rFonts w:hint="eastAsia"/>
+          <w:sz w:val="22"/>
+          <w:szCs w:val="28"/>
+          <w:lang w:val="en-US" w:eastAsia="zh-CN"/>
+        </w:rPr>
+        <w:t xml:space="preserve">    return config;</w:t>
+      </w:r>
+    </w:p>
+    <w:p>
+      <w:pPr>
+        <w:rPr>
+          <w:rFonts w:hint="eastAsia"/>
+          <w:sz w:val="22"/>
+          <w:szCs w:val="28"/>
+          <w:lang w:val="en-US" w:eastAsia="zh-CN"/>
+        </w:rPr>
+      </w:pPr>
+      <w:r>
+        <w:rPr>
+          <w:rFonts w:hint="eastAsia"/>
+          <w:sz w:val="22"/>
+          <w:szCs w:val="28"/>
+          <w:lang w:val="en-US" w:eastAsia="zh-CN"/>
+        </w:rPr>
+        <w:t xml:space="preserve">  },</w:t>
+      </w:r>
+    </w:p>
+    <w:p>
+      <w:pPr>
+        <w:rPr>
+          <w:rFonts w:hint="eastAsia"/>
+          <w:sz w:val="22"/>
+          <w:szCs w:val="28"/>
+          <w:lang w:val="en-US" w:eastAsia="zh-CN"/>
+        </w:rPr>
+      </w:pPr>
+      <w:r>
+        <w:rPr>
+          <w:rFonts w:hint="eastAsia"/>
+          <w:sz w:val="22"/>
+          <w:szCs w:val="28"/>
+          <w:lang w:val="en-US" w:eastAsia="zh-CN"/>
+        </w:rPr>
+        <w:t xml:space="preserve">  (error) =&gt; {</w:t>
+      </w:r>
+    </w:p>
+    <w:p>
+      <w:pPr>
+        <w:rPr>
+          <w:rFonts w:hint="eastAsia"/>
+          <w:sz w:val="22"/>
+          <w:szCs w:val="28"/>
+          <w:lang w:val="en-US" w:eastAsia="zh-CN"/>
+        </w:rPr>
+      </w:pPr>
+      <w:r>
+        <w:rPr>
+          <w:rFonts w:hint="eastAsia"/>
+          <w:sz w:val="22"/>
+          <w:szCs w:val="28"/>
+          <w:lang w:val="en-US" w:eastAsia="zh-CN"/>
+        </w:rPr>
+        <w:t xml:space="preserve">    return Promise.reject(error);</w:t>
+      </w:r>
+    </w:p>
+    <w:p>
+      <w:pPr>
+        <w:rPr>
+          <w:rFonts w:hint="eastAsia"/>
+          <w:sz w:val="22"/>
+          <w:szCs w:val="28"/>
+          <w:lang w:val="en-US" w:eastAsia="zh-CN"/>
+        </w:rPr>
+      </w:pPr>
+      <w:r>
+        <w:rPr>
+          <w:rFonts w:hint="eastAsia"/>
+          <w:sz w:val="22"/>
+          <w:szCs w:val="28"/>
+          <w:lang w:val="en-US" w:eastAsia="zh-CN"/>
+        </w:rPr>
+        <w:t xml:space="preserve">  }</w:t>
+      </w:r>
+    </w:p>
+    <w:p>
+      <w:pPr>
+        <w:rPr>
+          <w:rFonts w:hint="eastAsia"/>
+          <w:sz w:val="22"/>
+          <w:szCs w:val="28"/>
+          <w:lang w:val="en-US" w:eastAsia="zh-CN"/>
+        </w:rPr>
+      </w:pPr>
+      <w:r>
+        <w:rPr>
+          <w:rFonts w:hint="eastAsia"/>
+          <w:sz w:val="22"/>
+          <w:szCs w:val="28"/>
+          <w:lang w:val="en-US" w:eastAsia="zh-CN"/>
+        </w:rPr>
+        <w:t>);</w:t>
+      </w:r>
+    </w:p>
+    <w:p>
+      <w:pPr>
+        <w:rPr>
+          <w:rFonts w:hint="eastAsia"/>
+          <w:sz w:val="22"/>
+          <w:szCs w:val="28"/>
+          <w:lang w:val="en-US" w:eastAsia="zh-CN"/>
+        </w:rPr>
+      </w:pPr>
+      <w:r>
+        <w:rPr>
+          <w:rFonts w:hint="eastAsia"/>
+          <w:sz w:val="22"/>
+          <w:szCs w:val="28"/>
+          <w:lang w:val="en-US" w:eastAsia="zh-CN"/>
+        </w:rPr>
+        <w:t>但是上面方法cookie不能跨域</w:t>
+      </w:r>
+    </w:p>
+    <w:p>
+      <w:pPr>
+        <w:rPr>
+          <w:rFonts w:hint="eastAsia"/>
+          <w:sz w:val="22"/>
+          <w:szCs w:val="28"/>
+          <w:lang w:val="en-US" w:eastAsia="zh-CN"/>
+        </w:rPr>
+      </w:pPr>
+    </w:p>
+    <w:p>
+      <w:pPr>
+        <w:rPr>
+          <w:rFonts w:hint="eastAsia"/>
+          <w:sz w:val="22"/>
+          <w:szCs w:val="28"/>
+          <w:lang w:val="en-US" w:eastAsia="zh-CN"/>
+        </w:rPr>
+      </w:pPr>
+    </w:p>
+    <w:p>
+      <w:pPr>
+        <w:rPr>
+          <w:rFonts w:hint="eastAsia"/>
+          <w:sz w:val="22"/>
+          <w:szCs w:val="28"/>
+          <w:lang w:val="en-US" w:eastAsia="zh-CN"/>
+        </w:rPr>
+      </w:pPr>
+      <w:r>
+        <w:rPr>
+          <w:rFonts w:hint="eastAsia"/>
+          <w:sz w:val="22"/>
+          <w:szCs w:val="28"/>
+          <w:lang w:val="en-US" w:eastAsia="zh-CN"/>
+        </w:rPr>
+        <w:t>在 Vue 中，我编写了 Axios 拦截器来添加请求拦截器，并携带 Content-Type 和 Cookie，为什么请求接口的时候没有携带cookie？</w:t>
+      </w:r>
+    </w:p>
+    <w:p>
+      <w:pPr>
+        <w:numPr>
+          <w:ilvl w:val="0"/>
+          <w:numId w:val="4"/>
+        </w:numPr>
+        <w:ind w:left="425" w:leftChars="0" w:hanging="425" w:firstLineChars="0"/>
+        <w:rPr>
+          <w:rFonts w:hint="eastAsia"/>
+          <w:sz w:val="22"/>
+          <w:szCs w:val="28"/>
+          <w:lang w:val="en-US" w:eastAsia="zh-CN"/>
+        </w:rPr>
+      </w:pPr>
+      <w:r>
+        <w:rPr>
+          <w:rFonts w:hint="eastAsia"/>
+          <w:sz w:val="22"/>
+          <w:szCs w:val="28"/>
+          <w:lang w:val="en-US" w:eastAsia="zh-CN"/>
+        </w:rPr>
+        <w:t>在 Vue 中添加请求拦截器并设置 Cookie，需要注意以下几点：</w:t>
+      </w:r>
+    </w:p>
+    <w:p>
+      <w:pPr>
+        <w:numPr>
+          <w:ilvl w:val="0"/>
+          <w:numId w:val="4"/>
+        </w:numPr>
+        <w:ind w:left="425" w:leftChars="0" w:hanging="425" w:firstLineChars="0"/>
+        <w:rPr>
+          <w:rFonts w:hint="eastAsia"/>
+          <w:sz w:val="22"/>
+          <w:szCs w:val="28"/>
+          <w:lang w:val="en-US" w:eastAsia="zh-CN"/>
+        </w:rPr>
+      </w:pPr>
+      <w:r>
+        <w:rPr>
+          <w:rFonts w:hint="eastAsia"/>
+          <w:sz w:val="22"/>
+          <w:szCs w:val="28"/>
+          <w:lang w:val="en-US" w:eastAsia="zh-CN"/>
+        </w:rPr>
+        <w:t>在携带 Cookie 时，需要确保 Cookie 对应的域名和当前请求的域名一致。否则，浏览器会将请求中的 Cookie 视为无效，并忽略其携带。</w:t>
+      </w:r>
+    </w:p>
+    <w:p>
+      <w:pPr>
+        <w:numPr>
+          <w:ilvl w:val="0"/>
+          <w:numId w:val="4"/>
+        </w:numPr>
+        <w:ind w:left="425" w:leftChars="0" w:hanging="425" w:firstLineChars="0"/>
+        <w:rPr>
+          <w:rFonts w:hint="eastAsia"/>
+          <w:sz w:val="22"/>
+          <w:szCs w:val="28"/>
+          <w:lang w:val="en-US" w:eastAsia="zh-CN"/>
+        </w:rPr>
+      </w:pPr>
+      <w:r>
+        <w:rPr>
+          <w:rFonts w:hint="eastAsia"/>
+          <w:sz w:val="22"/>
+          <w:szCs w:val="28"/>
+          <w:lang w:val="en-US" w:eastAsia="zh-CN"/>
+        </w:rPr>
+        <w:t>如果域名一致，但是 Cookie 的 path 属性不匹配当前请求的路径，则同样会被视为无效。</w:t>
+      </w:r>
+    </w:p>
+    <w:p>
+      <w:pPr>
+        <w:numPr>
+          <w:ilvl w:val="0"/>
+          <w:numId w:val="4"/>
+        </w:numPr>
+        <w:ind w:left="425" w:leftChars="0" w:hanging="425" w:firstLineChars="0"/>
+        <w:rPr>
+          <w:rFonts w:hint="eastAsia"/>
+          <w:sz w:val="22"/>
+          <w:szCs w:val="28"/>
+          <w:lang w:val="en-US" w:eastAsia="zh-CN"/>
+        </w:rPr>
+      </w:pPr>
+      <w:r>
+        <w:rPr>
+          <w:rFonts w:hint="eastAsia"/>
+          <w:sz w:val="22"/>
+          <w:szCs w:val="28"/>
+          <w:lang w:val="en-US" w:eastAsia="zh-CN"/>
+        </w:rPr>
+        <w:t>如果仍然无法成功携带 Cookie，可以考虑将 withCredentials 属性设置为 true，用于指示在跨域请求时是否携带身份凭证（例如 Cookie）。</w:t>
+      </w:r>
+    </w:p>
+    <w:p>
+      <w:pPr>
+        <w:rPr>
+          <w:rFonts w:hint="eastAsia"/>
+          <w:sz w:val="22"/>
+          <w:szCs w:val="28"/>
+          <w:lang w:val="en-US" w:eastAsia="zh-CN"/>
+        </w:rPr>
+      </w:pPr>
+    </w:p>
+    <w:p>
+      <w:pPr>
+        <w:rPr>
+          <w:rFonts w:hint="eastAsia"/>
+          <w:sz w:val="22"/>
+          <w:szCs w:val="28"/>
+          <w:lang w:val="en-US" w:eastAsia="zh-CN"/>
+        </w:rPr>
+      </w:pPr>
+    </w:p>
+    <w:p>
+      <w:pPr>
+        <w:rPr>
+          <w:rFonts w:hint="eastAsia"/>
+          <w:sz w:val="22"/>
+          <w:szCs w:val="28"/>
+          <w:lang w:val="en-US" w:eastAsia="zh-CN"/>
+        </w:rPr>
+      </w:pPr>
+      <w:r>
+        <w:rPr>
+          <w:rFonts w:hint="eastAsia"/>
+          <w:sz w:val="22"/>
+          <w:szCs w:val="28"/>
+          <w:lang w:val="en-US" w:eastAsia="zh-CN"/>
+        </w:rPr>
+        <w:t>://localhost:8081/notice/selectAll' from origin 'http://localhost:8080' has been blocked by CORS policy: Response to preflight request doesn't pass access control check: The value of the 'Access-Control-Allow-Origin' header in the response must not be the wildcard '*' when the request's credentials mode is 'include'. The credentials mode of requests initiated by the XMLHttpRequest is controlled by the withCredentials attribute.是什么意思，哪里出了问题？</w:t>
+      </w:r>
+    </w:p>
+    <w:p>
+      <w:pPr>
+        <w:ind w:firstLine="420" w:firstLineChars="0"/>
+        <w:rPr>
+          <w:rFonts w:hint="eastAsia"/>
+          <w:sz w:val="22"/>
+          <w:szCs w:val="28"/>
+          <w:lang w:val="en-US" w:eastAsia="zh-CN"/>
+        </w:rPr>
+      </w:pPr>
+      <w:r>
+        <w:rPr>
+          <w:rFonts w:hint="eastAsia"/>
+          <w:sz w:val="22"/>
+          <w:szCs w:val="28"/>
+          <w:lang w:val="en-US" w:eastAsia="zh-CN"/>
+        </w:rPr>
+        <w:t>这是一个跨域资源共享（CORS）的错误提示。当你在前端向不同域名的后端（例如从 localhost:8080 向 localhost:8081 发送请求）发出带有身份凭证（如 Cookie）的 AJAX 请求时，浏览器会首先执行一个预检请求（preflight request）——发送一个 OPTIONS 请求，以便确保服务器可以接受这个请求。</w:t>
+      </w:r>
+    </w:p>
+    <w:p>
+      <w:pPr>
+        <w:ind w:firstLine="420" w:firstLineChars="0"/>
+        <w:rPr>
+          <w:rFonts w:hint="eastAsia"/>
+          <w:sz w:val="22"/>
+          <w:szCs w:val="28"/>
+          <w:lang w:val="en-US" w:eastAsia="zh-CN"/>
+        </w:rPr>
+      </w:pPr>
+    </w:p>
+    <w:p>
+      <w:pPr>
+        <w:ind w:firstLine="420" w:firstLineChars="0"/>
+        <w:rPr>
+          <w:rFonts w:hint="eastAsia"/>
+          <w:sz w:val="22"/>
+          <w:szCs w:val="28"/>
+          <w:lang w:val="en-US" w:eastAsia="zh-CN"/>
+        </w:rPr>
+      </w:pPr>
+    </w:p>
+    <w:p>
+      <w:pPr>
+        <w:ind w:firstLine="420" w:firstLineChars="0"/>
+        <w:rPr>
+          <w:rFonts w:hint="eastAsia"/>
+          <w:sz w:val="22"/>
+          <w:szCs w:val="28"/>
+          <w:lang w:val="en-US" w:eastAsia="zh-CN"/>
+        </w:rPr>
+      </w:pPr>
+    </w:p>
+    <w:p>
+      <w:pPr>
+        <w:rPr>
+          <w:rFonts w:hint="eastAsia"/>
+          <w:sz w:val="22"/>
+          <w:szCs w:val="28"/>
+          <w:lang w:val="en-US" w:eastAsia="zh-CN"/>
+        </w:rPr>
+      </w:pPr>
+      <w:r>
+        <w:rPr>
+          <w:rFonts w:hint="eastAsia"/>
+          <w:sz w:val="22"/>
+          <w:szCs w:val="28"/>
+          <w:lang w:val="en-US" w:eastAsia="zh-CN"/>
+        </w:rPr>
+        <w:t>vue怎么将后端返回的权限码集合保存在localStorage，举个例子</w:t>
+      </w:r>
+    </w:p>
+    <w:p>
+      <w:pPr>
+        <w:rPr>
+          <w:rFonts w:hint="eastAsia"/>
+          <w:sz w:val="22"/>
+          <w:szCs w:val="28"/>
+          <w:lang w:val="en-US" w:eastAsia="zh-CN"/>
+        </w:rPr>
+      </w:pPr>
+      <w:r>
+        <w:rPr>
+          <w:rFonts w:hint="eastAsia"/>
+          <w:sz w:val="22"/>
+          <w:szCs w:val="28"/>
+          <w:lang w:val="en-US" w:eastAsia="zh-CN"/>
+        </w:rPr>
+        <w:t>// 后端返回的权限码 List 集合</w:t>
+      </w:r>
+    </w:p>
+    <w:p>
+      <w:pPr>
+        <w:rPr>
+          <w:rFonts w:hint="eastAsia"/>
+          <w:sz w:val="22"/>
+          <w:szCs w:val="28"/>
+          <w:lang w:val="en-US" w:eastAsia="zh-CN"/>
+        </w:rPr>
+      </w:pPr>
+      <w:r>
+        <w:rPr>
+          <w:rFonts w:hint="eastAsia"/>
+          <w:sz w:val="22"/>
+          <w:szCs w:val="28"/>
+          <w:lang w:val="en-US" w:eastAsia="zh-CN"/>
+        </w:rPr>
+        <w:t>const permissionList = ["permission1", "permission2", "permission3"];</w:t>
+      </w:r>
+    </w:p>
+    <w:p>
+      <w:pPr>
+        <w:rPr>
+          <w:rFonts w:hint="eastAsia"/>
+          <w:sz w:val="22"/>
+          <w:szCs w:val="28"/>
+          <w:lang w:val="en-US" w:eastAsia="zh-CN"/>
+        </w:rPr>
+      </w:pPr>
+      <w:r>
+        <w:rPr>
+          <w:rFonts w:hint="eastAsia"/>
+          <w:sz w:val="22"/>
+          <w:szCs w:val="28"/>
+          <w:lang w:val="en-US" w:eastAsia="zh-CN"/>
+        </w:rPr>
+        <w:t>// 将权限码 List 集合保存到 localStorage 中，键为 "permissions"</w:t>
+      </w:r>
+    </w:p>
+    <w:p>
+      <w:pPr>
+        <w:rPr>
+          <w:rFonts w:hint="eastAsia"/>
+          <w:sz w:val="22"/>
+          <w:szCs w:val="28"/>
+          <w:lang w:val="en-US" w:eastAsia="zh-CN"/>
+        </w:rPr>
+      </w:pPr>
+      <w:r>
+        <w:rPr>
+          <w:rFonts w:hint="eastAsia"/>
+          <w:sz w:val="22"/>
+          <w:szCs w:val="28"/>
+          <w:lang w:val="en-US" w:eastAsia="zh-CN"/>
+        </w:rPr>
+        <w:t>localStorage.setItem("permissions", JSON.stringify(permissionList));</w:t>
+      </w:r>
+    </w:p>
+    <w:p>
+      <w:pPr>
+        <w:rPr>
+          <w:rFonts w:hint="eastAsia"/>
+          <w:sz w:val="22"/>
+          <w:szCs w:val="28"/>
+          <w:lang w:val="en-US" w:eastAsia="zh-CN"/>
+        </w:rPr>
+      </w:pPr>
+      <w:r>
+        <w:rPr>
+          <w:rFonts w:hint="eastAsia"/>
+          <w:sz w:val="22"/>
+          <w:szCs w:val="28"/>
+          <w:lang w:val="en-US" w:eastAsia="zh-CN"/>
+        </w:rPr>
+        <w:t>// 从 localStorage 中获取保存的权限码 List 集合</w:t>
+      </w:r>
+    </w:p>
+    <w:p>
+      <w:pPr>
+        <w:rPr>
+          <w:rFonts w:hint="eastAsia"/>
+          <w:sz w:val="22"/>
+          <w:szCs w:val="28"/>
+          <w:lang w:val="en-US" w:eastAsia="zh-CN"/>
+        </w:rPr>
+      </w:pPr>
+      <w:r>
+        <w:rPr>
+          <w:rFonts w:hint="eastAsia"/>
+          <w:sz w:val="22"/>
+          <w:szCs w:val="28"/>
+          <w:lang w:val="en-US" w:eastAsia="zh-CN"/>
+        </w:rPr>
+        <w:t>const permissions = JSON.parse(localStorage.getItem("permissions"));</w:t>
+      </w:r>
+    </w:p>
+    <w:p>
+      <w:pPr>
+        <w:rPr>
+          <w:rFonts w:hint="eastAsia"/>
+          <w:sz w:val="22"/>
+          <w:szCs w:val="28"/>
+          <w:lang w:val="en-US" w:eastAsia="zh-CN"/>
+        </w:rPr>
+      </w:pPr>
+      <w:r>
+        <w:rPr>
+          <w:rFonts w:hint="eastAsia"/>
+          <w:sz w:val="22"/>
+          <w:szCs w:val="28"/>
+          <w:lang w:val="en-US" w:eastAsia="zh-CN"/>
+        </w:rPr>
+        <w:t>// 在 Vue data 中保存权限码 List 集合</w:t>
+      </w:r>
+    </w:p>
+    <w:p>
+      <w:pPr>
+        <w:rPr>
+          <w:rFonts w:hint="eastAsia"/>
+          <w:sz w:val="22"/>
+          <w:szCs w:val="28"/>
+          <w:lang w:val="en-US" w:eastAsia="zh-CN"/>
+        </w:rPr>
+      </w:pPr>
+      <w:r>
+        <w:rPr>
+          <w:rFonts w:hint="eastAsia"/>
+          <w:sz w:val="22"/>
+          <w:szCs w:val="28"/>
+          <w:lang w:val="en-US" w:eastAsia="zh-CN"/>
+        </w:rPr>
+        <w:t>data() {</w:t>
+      </w:r>
+    </w:p>
+    <w:p>
+      <w:pPr>
+        <w:rPr>
+          <w:rFonts w:hint="eastAsia"/>
+          <w:sz w:val="22"/>
+          <w:szCs w:val="28"/>
+          <w:lang w:val="en-US" w:eastAsia="zh-CN"/>
+        </w:rPr>
+      </w:pPr>
+      <w:r>
+        <w:rPr>
+          <w:rFonts w:hint="eastAsia"/>
+          <w:sz w:val="22"/>
+          <w:szCs w:val="28"/>
+          <w:lang w:val="en-US" w:eastAsia="zh-CN"/>
+        </w:rPr>
+        <w:t xml:space="preserve">  return {</w:t>
+      </w:r>
+    </w:p>
+    <w:p>
+      <w:pPr>
+        <w:rPr>
+          <w:rFonts w:hint="eastAsia"/>
+          <w:sz w:val="22"/>
+          <w:szCs w:val="28"/>
+          <w:lang w:val="en-US" w:eastAsia="zh-CN"/>
+        </w:rPr>
+      </w:pPr>
+      <w:r>
+        <w:rPr>
+          <w:rFonts w:hint="eastAsia"/>
+          <w:sz w:val="22"/>
+          <w:szCs w:val="28"/>
+          <w:lang w:val="en-US" w:eastAsia="zh-CN"/>
+        </w:rPr>
+        <w:t xml:space="preserve">    permissions: permissions</w:t>
+      </w:r>
+    </w:p>
+    <w:p>
+      <w:pPr>
+        <w:rPr>
+          <w:rFonts w:hint="eastAsia"/>
+          <w:sz w:val="22"/>
+          <w:szCs w:val="28"/>
+          <w:lang w:val="en-US" w:eastAsia="zh-CN"/>
+        </w:rPr>
+      </w:pPr>
+      <w:r>
+        <w:rPr>
+          <w:rFonts w:hint="eastAsia"/>
+          <w:sz w:val="22"/>
+          <w:szCs w:val="28"/>
+          <w:lang w:val="en-US" w:eastAsia="zh-CN"/>
+        </w:rPr>
+        <w:t xml:space="preserve">  }</w:t>
+      </w:r>
+    </w:p>
+    <w:p>
+      <w:pPr>
+        <w:rPr>
+          <w:rFonts w:hint="eastAsia"/>
+          <w:sz w:val="22"/>
+          <w:szCs w:val="28"/>
+          <w:lang w:val="en-US" w:eastAsia="zh-CN"/>
+        </w:rPr>
+      </w:pPr>
+      <w:r>
+        <w:rPr>
+          <w:rFonts w:hint="eastAsia"/>
+          <w:sz w:val="22"/>
+          <w:szCs w:val="28"/>
+          <w:lang w:val="en-US" w:eastAsia="zh-CN"/>
+        </w:rPr>
+        <w:t>}</w:t>
+      </w:r>
+    </w:p>
+    <w:p>
+      <w:pPr>
+        <w:rPr>
+          <w:rFonts w:hint="eastAsia"/>
+          <w:sz w:val="22"/>
+          <w:szCs w:val="28"/>
+          <w:lang w:val="en-US" w:eastAsia="zh-CN"/>
+        </w:rPr>
+      </w:pPr>
+      <w:r>
+        <w:rPr>
+          <w:rFonts w:hint="eastAsia"/>
+          <w:sz w:val="22"/>
+          <w:szCs w:val="28"/>
+          <w:lang w:val="en-US" w:eastAsia="zh-CN"/>
+        </w:rPr>
+        <w:t>我们首先将后端返回的权限码 List 集合保存到 localStorage 中，使用 JSON.stringify() 方法将其转换为 JSON 格式的字符串。键名为 "permissions"，可以根据实际需求进行修改。</w:t>
+      </w:r>
+    </w:p>
+    <w:p>
+      <w:pPr>
+        <w:rPr>
+          <w:rFonts w:hint="eastAsia"/>
+          <w:sz w:val="22"/>
+          <w:szCs w:val="28"/>
+          <w:lang w:val="en-US" w:eastAsia="zh-CN"/>
+        </w:rPr>
+      </w:pPr>
+      <w:r>
+        <w:rPr>
+          <w:rFonts w:hint="eastAsia"/>
+          <w:sz w:val="22"/>
+          <w:szCs w:val="28"/>
+          <w:lang w:val="en-US" w:eastAsia="zh-CN"/>
+        </w:rPr>
+        <w:t>接下来，在需要使用权限码 List 的地方，通过 JSON.parse() 方法从 localStorage 中获取保存的权限码 List 集合，并赋值给变量 permissions。</w:t>
+      </w:r>
+    </w:p>
+    <w:p>
+      <w:pPr>
+        <w:rPr>
+          <w:rFonts w:hint="eastAsia"/>
+          <w:sz w:val="22"/>
+          <w:szCs w:val="28"/>
+          <w:lang w:val="en-US" w:eastAsia="zh-CN"/>
+        </w:rPr>
+      </w:pPr>
+      <w:r>
+        <w:rPr>
+          <w:rFonts w:hint="eastAsia"/>
+          <w:sz w:val="22"/>
+          <w:szCs w:val="28"/>
+          <w:lang w:val="en-US" w:eastAsia="zh-CN"/>
+        </w:rPr>
+        <w:t>如果你使用了 Vue，也可以在 Vue data 中保存权限码 List 集合，以便于在组件中使用。例如，将获取到的 permissions 存储在 data() 中，然后在组件中通过访问 this.permissions 来获取权限码 List。</w:t>
+      </w:r>
+    </w:p>
+    <w:p>
+      <w:pPr>
+        <w:rPr>
+          <w:rFonts w:hint="eastAsia"/>
+          <w:sz w:val="22"/>
+          <w:szCs w:val="28"/>
+          <w:lang w:val="en-US" w:eastAsia="zh-CN"/>
+        </w:rPr>
+      </w:pPr>
+      <w:r>
+        <w:rPr>
+          <w:rFonts w:hint="eastAsia"/>
+          <w:sz w:val="22"/>
+          <w:szCs w:val="28"/>
+          <w:lang w:val="en-US" w:eastAsia="zh-CN"/>
+        </w:rPr>
+        <w:t>需要注意的是，localStorage 存储的数据类型只能是字符串，因此需要使用 JSON.stringify() 和 JSON.parse() 方法进行转换。而在使用 localStorage 时，还需要注意数据类型的一致性和值的有效性。</w:t>
+      </w:r>
+    </w:p>
+    <w:p>
+      <w:pPr>
+        <w:ind w:firstLine="420" w:firstLineChars="0"/>
+        <w:rPr>
+          <w:rFonts w:hint="eastAsia"/>
+          <w:sz w:val="22"/>
+          <w:szCs w:val="28"/>
+          <w:lang w:val="en-US" w:eastAsia="zh-CN"/>
+        </w:rPr>
+      </w:pPr>
+    </w:p>
+    <w:p>
+      <w:pPr>
+        <w:rPr>
+          <w:rFonts w:hint="eastAsia"/>
+          <w:sz w:val="22"/>
+          <w:szCs w:val="28"/>
+          <w:lang w:val="en-US" w:eastAsia="zh-CN"/>
+        </w:rPr>
+      </w:pPr>
+    </w:p>
+    <w:p>
+      <w:pPr>
+        <w:rPr>
+          <w:rFonts w:hint="default"/>
+          <w:sz w:val="22"/>
+          <w:szCs w:val="28"/>
+          <w:lang w:val="en-US" w:eastAsia="zh-CN"/>
+        </w:rPr>
+      </w:pPr>
+      <w:r>
+        <w:rPr>
+          <w:rFonts w:hint="default"/>
+          <w:sz w:val="22"/>
+          <w:szCs w:val="28"/>
+          <w:lang w:val="en-US" w:eastAsia="zh-CN"/>
+        </w:rPr>
+        <w:t>无论是app还是小程序，其传递方式都大同小异。</w:t>
+      </w:r>
+    </w:p>
+    <w:p>
+      <w:pPr>
+        <w:rPr>
+          <w:rFonts w:hint="default"/>
+          <w:sz w:val="22"/>
+          <w:szCs w:val="28"/>
+          <w:lang w:val="en-US" w:eastAsia="zh-CN"/>
+        </w:rPr>
+      </w:pPr>
+      <w:r>
+        <w:rPr>
+          <w:rFonts w:hint="default"/>
+          <w:sz w:val="22"/>
+          <w:szCs w:val="28"/>
+          <w:lang w:val="en-US" w:eastAsia="zh-CN"/>
+        </w:rPr>
+        <w:t>那就是，将 token 塞到请求header里 ，格式为：{tokenName: tokenValue}。</w:t>
+      </w:r>
+    </w:p>
+    <w:p>
+      <w:pPr>
+        <w:rPr>
+          <w:rFonts w:hint="eastAsia"/>
+          <w:sz w:val="22"/>
+          <w:szCs w:val="28"/>
+          <w:lang w:val="en-US" w:eastAsia="zh-CN"/>
+        </w:rPr>
+      </w:pPr>
+      <w:r>
+        <w:rPr>
+          <w:rFonts w:hint="default"/>
+          <w:sz w:val="22"/>
+          <w:szCs w:val="28"/>
+          <w:lang w:val="en-US" w:eastAsia="zh-CN"/>
+        </w:rPr>
+        <w:t xml:space="preserve">以经典跨端框架 </w:t>
+      </w:r>
+      <w:r>
+        <w:rPr>
+          <w:rFonts w:hint="eastAsia"/>
+          <w:sz w:val="22"/>
+          <w:szCs w:val="28"/>
+          <w:lang w:val="en-US" w:eastAsia="zh-CN"/>
+        </w:rPr>
+        <w:t>vue</w:t>
+      </w:r>
+      <w:r>
+        <w:rPr>
+          <w:rFonts w:hint="default"/>
+          <w:sz w:val="22"/>
+          <w:szCs w:val="28"/>
+          <w:lang w:val="en-US" w:eastAsia="zh-CN"/>
+        </w:rPr>
+        <w:t>为例</w:t>
+      </w:r>
+    </w:p>
+    <w:p>
+      <w:pPr>
+        <w:rPr>
+          <w:rFonts w:hint="eastAsia"/>
+          <w:sz w:val="22"/>
+          <w:szCs w:val="28"/>
+          <w:lang w:val="en-US" w:eastAsia="zh-CN"/>
+        </w:rPr>
+      </w:pPr>
+      <w:r>
+        <w:rPr>
+          <w:rFonts w:hint="eastAsia"/>
+          <w:sz w:val="22"/>
+          <w:szCs w:val="28"/>
+          <w:lang w:val="en-US" w:eastAsia="zh-CN"/>
+        </w:rPr>
+        <w:t>// 添加请求拦截器</w:t>
+      </w:r>
+    </w:p>
+    <w:p>
+      <w:pPr>
+        <w:rPr>
+          <w:rFonts w:hint="eastAsia"/>
+          <w:sz w:val="22"/>
+          <w:szCs w:val="28"/>
+          <w:lang w:val="en-US" w:eastAsia="zh-CN"/>
+        </w:rPr>
+      </w:pPr>
+      <w:r>
+        <w:rPr>
+          <w:rFonts w:hint="eastAsia"/>
+          <w:sz w:val="22"/>
+          <w:szCs w:val="28"/>
+          <w:lang w:val="en-US" w:eastAsia="zh-CN"/>
+        </w:rPr>
+        <w:t>service.interceptors.request.use((config) =&gt; {</w:t>
+      </w:r>
+    </w:p>
+    <w:p>
+      <w:pPr>
+        <w:rPr>
+          <w:rFonts w:hint="eastAsia"/>
+          <w:sz w:val="22"/>
+          <w:szCs w:val="28"/>
+          <w:lang w:val="en-US" w:eastAsia="zh-CN"/>
+        </w:rPr>
+      </w:pPr>
+      <w:r>
+        <w:rPr>
+          <w:rFonts w:hint="eastAsia"/>
+          <w:sz w:val="22"/>
+          <w:szCs w:val="28"/>
+          <w:lang w:val="en-US" w:eastAsia="zh-CN"/>
+        </w:rPr>
+        <w:t xml:space="preserve">    config.headers['satoken'] = getToken('satoken')</w:t>
+      </w:r>
+    </w:p>
+    <w:p>
+      <w:pPr>
+        <w:rPr>
+          <w:rFonts w:hint="eastAsia"/>
+          <w:sz w:val="22"/>
+          <w:szCs w:val="28"/>
+          <w:lang w:val="en-US" w:eastAsia="zh-CN"/>
+        </w:rPr>
+      </w:pPr>
+      <w:r>
+        <w:rPr>
+          <w:rFonts w:hint="eastAsia"/>
+          <w:sz w:val="22"/>
+          <w:szCs w:val="28"/>
+          <w:lang w:val="en-US" w:eastAsia="zh-CN"/>
+        </w:rPr>
+        <w:t xml:space="preserve">    return config</w:t>
+      </w:r>
+    </w:p>
+    <w:p>
+      <w:pPr>
+        <w:rPr>
+          <w:rFonts w:hint="eastAsia"/>
+          <w:sz w:val="22"/>
+          <w:szCs w:val="28"/>
+          <w:lang w:val="en-US" w:eastAsia="zh-CN"/>
+        </w:rPr>
+      </w:pPr>
+      <w:r>
+        <w:rPr>
+          <w:rFonts w:hint="eastAsia"/>
+          <w:sz w:val="22"/>
+          <w:szCs w:val="28"/>
+          <w:lang w:val="en-US" w:eastAsia="zh-CN"/>
+        </w:rPr>
+        <w:t>}, (error) =&gt; {</w:t>
+      </w:r>
+    </w:p>
+    <w:p>
+      <w:pPr>
+        <w:rPr>
+          <w:rFonts w:hint="eastAsia"/>
+          <w:sz w:val="22"/>
+          <w:szCs w:val="28"/>
+          <w:lang w:val="en-US" w:eastAsia="zh-CN"/>
+        </w:rPr>
+      </w:pPr>
+      <w:r>
+        <w:rPr>
+          <w:rFonts w:hint="eastAsia"/>
+          <w:sz w:val="22"/>
+          <w:szCs w:val="28"/>
+          <w:lang w:val="en-US" w:eastAsia="zh-CN"/>
+        </w:rPr>
+        <w:t xml:space="preserve">    return Promise.reject(error)</w:t>
+      </w:r>
+    </w:p>
+    <w:p>
+      <w:pPr>
+        <w:rPr>
+          <w:rFonts w:hint="eastAsia"/>
+          <w:sz w:val="22"/>
+          <w:szCs w:val="28"/>
+          <w:lang w:val="en-US" w:eastAsia="zh-CN"/>
+        </w:rPr>
+      </w:pPr>
+      <w:r>
+        <w:rPr>
+          <w:rFonts w:hint="eastAsia"/>
+          <w:sz w:val="22"/>
+          <w:szCs w:val="28"/>
+          <w:lang w:val="en-US" w:eastAsia="zh-CN"/>
+        </w:rPr>
+        <w:t>})</w:t>
+      </w:r>
+    </w:p>
+    <w:p>
+      <w:pPr>
+        <w:rPr>
+          <w:rFonts w:hint="eastAsia"/>
+          <w:sz w:val="22"/>
+          <w:szCs w:val="28"/>
+          <w:lang w:val="en-US" w:eastAsia="zh-CN"/>
+        </w:rPr>
+      </w:pPr>
+    </w:p>
+    <w:p>
+      <w:pPr>
+        <w:rPr>
+          <w:rFonts w:hint="eastAsia"/>
+          <w:sz w:val="22"/>
+          <w:szCs w:val="28"/>
+          <w:lang w:val="en-US" w:eastAsia="zh-CN"/>
+        </w:rPr>
+      </w:pPr>
+      <w:r>
+        <w:rPr>
+          <w:rFonts w:hint="eastAsia"/>
+          <w:sz w:val="22"/>
+          <w:szCs w:val="28"/>
+          <w:lang w:val="en-US" w:eastAsia="zh-CN"/>
+        </w:rPr>
+        <w:t>export function setPermission(perListOne,permission) {</w:t>
+      </w:r>
+    </w:p>
+    <w:p>
+      <w:pPr>
+        <w:rPr>
+          <w:rFonts w:hint="eastAsia"/>
+          <w:sz w:val="22"/>
+          <w:szCs w:val="28"/>
+          <w:lang w:val="en-US" w:eastAsia="zh-CN"/>
+        </w:rPr>
+      </w:pPr>
+      <w:r>
+        <w:rPr>
+          <w:rFonts w:hint="eastAsia"/>
+          <w:sz w:val="22"/>
+          <w:szCs w:val="28"/>
+          <w:lang w:val="en-US" w:eastAsia="zh-CN"/>
+        </w:rPr>
+        <w:t xml:space="preserve">    return localStorage.setItem(perListOne,permission)</w:t>
+      </w:r>
+    </w:p>
+    <w:p>
+      <w:pPr>
+        <w:rPr>
+          <w:rFonts w:hint="eastAsia"/>
+          <w:sz w:val="22"/>
+          <w:szCs w:val="28"/>
+          <w:lang w:val="en-US" w:eastAsia="zh-CN"/>
+        </w:rPr>
+      </w:pPr>
+      <w:r>
+        <w:rPr>
+          <w:rFonts w:hint="eastAsia"/>
+          <w:sz w:val="22"/>
+          <w:szCs w:val="28"/>
+          <w:lang w:val="en-US" w:eastAsia="zh-CN"/>
+        </w:rPr>
+        <w:t>}</w:t>
+      </w:r>
+    </w:p>
+    <w:p>
+      <w:pPr>
+        <w:rPr>
+          <w:rFonts w:hint="eastAsia"/>
+          <w:sz w:val="22"/>
+          <w:szCs w:val="28"/>
+          <w:lang w:val="en-US" w:eastAsia="zh-CN"/>
+        </w:rPr>
+      </w:pPr>
+      <w:r>
+        <w:rPr>
+          <w:rFonts w:hint="eastAsia"/>
+          <w:sz w:val="22"/>
+          <w:szCs w:val="28"/>
+          <w:lang w:val="en-US" w:eastAsia="zh-CN"/>
+        </w:rPr>
+        <w:t>export function getPermission(perListOne) {</w:t>
+      </w:r>
+    </w:p>
+    <w:p>
+      <w:pPr>
+        <w:rPr>
+          <w:rFonts w:hint="eastAsia"/>
+          <w:sz w:val="22"/>
+          <w:szCs w:val="28"/>
+          <w:lang w:val="en-US" w:eastAsia="zh-CN"/>
+        </w:rPr>
+      </w:pPr>
+      <w:r>
+        <w:rPr>
+          <w:rFonts w:hint="eastAsia"/>
+          <w:sz w:val="22"/>
+          <w:szCs w:val="28"/>
+          <w:lang w:val="en-US" w:eastAsia="zh-CN"/>
+        </w:rPr>
+        <w:t xml:space="preserve">    return localStorage.getItem(perListOne)</w:t>
+      </w:r>
+    </w:p>
+    <w:p>
+      <w:pPr>
+        <w:rPr>
+          <w:rFonts w:hint="eastAsia"/>
+          <w:sz w:val="22"/>
+          <w:szCs w:val="28"/>
+          <w:lang w:val="en-US" w:eastAsia="zh-CN"/>
+        </w:rPr>
+      </w:pPr>
+      <w:r>
+        <w:rPr>
+          <w:rFonts w:hint="eastAsia"/>
+          <w:sz w:val="22"/>
+          <w:szCs w:val="28"/>
+          <w:lang w:val="en-US" w:eastAsia="zh-CN"/>
+        </w:rPr>
+        <w:t>}</w:t>
+      </w:r>
+    </w:p>
+    <w:p>
+      <w:pPr>
+        <w:rPr>
+          <w:rFonts w:hint="eastAsia"/>
+          <w:sz w:val="22"/>
+          <w:szCs w:val="28"/>
+          <w:lang w:val="en-US" w:eastAsia="zh-CN"/>
+        </w:rPr>
+      </w:pPr>
+    </w:p>
+    <w:p>
+      <w:pPr>
+        <w:rPr>
+          <w:rFonts w:hint="eastAsia"/>
+          <w:sz w:val="22"/>
+          <w:szCs w:val="28"/>
+          <w:lang w:val="en-US" w:eastAsia="zh-CN"/>
+        </w:rPr>
+      </w:pPr>
+      <w:r>
+        <w:rPr>
+          <w:rFonts w:hint="eastAsia"/>
+          <w:sz w:val="22"/>
+          <w:szCs w:val="28"/>
+          <w:lang w:val="en-US" w:eastAsia="zh-CN"/>
+        </w:rPr>
+        <w:t>login(this.form).then(res =&gt; {</w:t>
+      </w:r>
+    </w:p>
+    <w:p>
+      <w:pPr>
+        <w:rPr>
+          <w:rFonts w:hint="eastAsia"/>
+          <w:sz w:val="22"/>
+          <w:szCs w:val="28"/>
+          <w:lang w:val="en-US" w:eastAsia="zh-CN"/>
+        </w:rPr>
+      </w:pPr>
+      <w:r>
+        <w:rPr>
+          <w:rFonts w:hint="eastAsia"/>
+          <w:sz w:val="22"/>
+          <w:szCs w:val="28"/>
+          <w:lang w:val="en-US" w:eastAsia="zh-CN"/>
+        </w:rPr>
+        <w:t xml:space="preserve">                if (res.data.code === 200) {</w:t>
+      </w:r>
+    </w:p>
+    <w:p>
+      <w:pPr>
+        <w:rPr>
+          <w:rFonts w:hint="eastAsia"/>
+          <w:sz w:val="22"/>
+          <w:szCs w:val="28"/>
+          <w:lang w:val="en-US" w:eastAsia="zh-CN"/>
+        </w:rPr>
+      </w:pPr>
+      <w:r>
+        <w:rPr>
+          <w:rFonts w:hint="eastAsia"/>
+          <w:sz w:val="22"/>
+          <w:szCs w:val="28"/>
+          <w:lang w:val="en-US" w:eastAsia="zh-CN"/>
+        </w:rPr>
+        <w:t xml:space="preserve">                    setToken('username', res.data.data.roleList)</w:t>
+      </w:r>
+    </w:p>
+    <w:p>
+      <w:pPr>
+        <w:rPr>
+          <w:rFonts w:hint="eastAsia"/>
+          <w:sz w:val="22"/>
+          <w:szCs w:val="28"/>
+          <w:lang w:val="en-US" w:eastAsia="zh-CN"/>
+        </w:rPr>
+      </w:pPr>
+      <w:r>
+        <w:rPr>
+          <w:rFonts w:hint="eastAsia"/>
+          <w:sz w:val="22"/>
+          <w:szCs w:val="28"/>
+          <w:lang w:val="en-US" w:eastAsia="zh-CN"/>
+        </w:rPr>
+        <w:t xml:space="preserve">                    setToken('satoken', res.data.data.token)</w:t>
+      </w:r>
+    </w:p>
+    <w:p>
+      <w:pPr>
+        <w:rPr>
+          <w:rFonts w:hint="eastAsia"/>
+          <w:sz w:val="22"/>
+          <w:szCs w:val="28"/>
+          <w:lang w:val="en-US" w:eastAsia="zh-CN"/>
+        </w:rPr>
+      </w:pPr>
+      <w:r>
+        <w:rPr>
+          <w:rFonts w:hint="eastAsia"/>
+          <w:sz w:val="22"/>
+          <w:szCs w:val="28"/>
+          <w:lang w:val="en-US" w:eastAsia="zh-CN"/>
+        </w:rPr>
+        <w:t xml:space="preserve">                    setPermission('permissionList', res.data.data.permissionList)</w:t>
+      </w:r>
+    </w:p>
+    <w:p>
+      <w:pPr>
+        <w:rPr>
+          <w:rFonts w:hint="eastAsia"/>
+          <w:sz w:val="22"/>
+          <w:szCs w:val="28"/>
+          <w:lang w:val="en-US" w:eastAsia="zh-CN"/>
+        </w:rPr>
+      </w:pPr>
+      <w:r>
+        <w:rPr>
+          <w:rFonts w:hint="eastAsia"/>
+          <w:sz w:val="22"/>
+          <w:szCs w:val="28"/>
+          <w:lang w:val="en-US" w:eastAsia="zh-CN"/>
+        </w:rPr>
+        <w:t xml:space="preserve">                    this.$message({message: res.data.message, type: 'success'})</w:t>
+      </w:r>
+    </w:p>
+    <w:p>
+      <w:pPr>
+        <w:rPr>
+          <w:rFonts w:hint="eastAsia"/>
+          <w:sz w:val="22"/>
+          <w:szCs w:val="28"/>
+          <w:lang w:val="en-US" w:eastAsia="zh-CN"/>
+        </w:rPr>
+      </w:pPr>
+      <w:r>
+        <w:rPr>
+          <w:rFonts w:hint="eastAsia"/>
+          <w:sz w:val="22"/>
+          <w:szCs w:val="28"/>
+          <w:lang w:val="en-US" w:eastAsia="zh-CN"/>
+        </w:rPr>
+        <w:t xml:space="preserve">                    this.$router.push('/home')</w:t>
+      </w:r>
+    </w:p>
+    <w:p>
+      <w:pPr>
+        <w:rPr>
+          <w:rFonts w:hint="eastAsia"/>
+          <w:sz w:val="22"/>
+          <w:szCs w:val="28"/>
+          <w:lang w:val="en-US" w:eastAsia="zh-CN"/>
+        </w:rPr>
+      </w:pPr>
+      <w:r>
+        <w:rPr>
+          <w:rFonts w:hint="eastAsia"/>
+          <w:sz w:val="22"/>
+          <w:szCs w:val="28"/>
+          <w:lang w:val="en-US" w:eastAsia="zh-CN"/>
+        </w:rPr>
+        <w:t xml:space="preserve">                }</w:t>
+      </w:r>
+    </w:p>
+    <w:p>
+      <w:pPr>
+        <w:rPr>
+          <w:rFonts w:hint="eastAsia"/>
+          <w:sz w:val="22"/>
+          <w:szCs w:val="28"/>
+          <w:lang w:val="en-US" w:eastAsia="zh-CN"/>
+        </w:rPr>
+      </w:pPr>
+      <w:r>
+        <w:rPr>
+          <w:rFonts w:hint="eastAsia"/>
+          <w:sz w:val="22"/>
+          <w:szCs w:val="28"/>
+          <w:lang w:val="en-US" w:eastAsia="zh-CN"/>
+        </w:rPr>
+        <w:t xml:space="preserve">          })</w:t>
+      </w:r>
+    </w:p>
+    <w:p>
+      <w:pPr>
+        <w:ind w:firstLine="420" w:firstLineChars="0"/>
+        <w:rPr>
+          <w:rFonts w:hint="eastAsia"/>
+          <w:sz w:val="22"/>
+          <w:szCs w:val="28"/>
+          <w:lang w:val="en-US" w:eastAsia="zh-CN"/>
+        </w:rPr>
+      </w:pPr>
+    </w:p>
+    <w:p>
+      <w:pPr>
+        <w:ind w:firstLine="420" w:firstLineChars="0"/>
+        <w:rPr>
+          <w:rFonts w:hint="eastAsia"/>
+          <w:sz w:val="22"/>
+          <w:szCs w:val="28"/>
+          <w:lang w:val="en-US" w:eastAsia="zh-CN"/>
+        </w:rPr>
+      </w:pPr>
+    </w:p>
+    <w:p>
+      <w:pPr>
+        <w:ind w:firstLine="420" w:firstLineChars="0"/>
+        <w:rPr>
+          <w:rFonts w:hint="eastAsia"/>
+          <w:sz w:val="22"/>
+          <w:szCs w:val="28"/>
+          <w:lang w:val="en-US" w:eastAsia="zh-CN"/>
+        </w:rPr>
+      </w:pPr>
+    </w:p>
+    <w:p>
+      <w:pPr>
+        <w:ind w:firstLine="420" w:firstLineChars="0"/>
+        <w:rPr>
+          <w:rFonts w:hint="eastAsia"/>
+          <w:sz w:val="22"/>
+          <w:szCs w:val="28"/>
+          <w:lang w:val="en-US" w:eastAsia="zh-CN"/>
+        </w:rPr>
+      </w:pPr>
+      <w:r>
+        <w:rPr>
+          <w:rFonts w:hint="eastAsia"/>
+          <w:sz w:val="22"/>
+          <w:szCs w:val="28"/>
+          <w:lang w:val="en-US" w:eastAsia="zh-CN"/>
+        </w:rPr>
+        <w:t>vue获取到了后端返回的权限码，怎么通过权限码来显示vue页面或者通过权限码精确显示每个按钮？</w:t>
+      </w:r>
+    </w:p>
+    <w:p>
+      <w:pPr>
+        <w:ind w:firstLine="420" w:firstLineChars="0"/>
+        <w:rPr>
+          <w:rFonts w:hint="eastAsia"/>
+          <w:sz w:val="22"/>
+          <w:szCs w:val="28"/>
+          <w:lang w:val="en-US" w:eastAsia="zh-CN"/>
+        </w:rPr>
+      </w:pPr>
+      <w:r>
+        <w:rPr>
+          <w:rFonts w:hint="eastAsia"/>
+          <w:sz w:val="22"/>
+          <w:szCs w:val="28"/>
+          <w:lang w:val="en-US" w:eastAsia="zh-CN"/>
+        </w:rPr>
+        <w:t>对于权限控制，我们可以通过前端路由和动态组件的方式实现页面级别的权限控制，通过指令或者自定义组件来实现按钮级别的权限控制。</w:t>
+      </w:r>
+    </w:p>
+    <w:p>
+      <w:pPr>
+        <w:rPr>
+          <w:rFonts w:hint="eastAsia"/>
+          <w:sz w:val="22"/>
+          <w:szCs w:val="28"/>
+          <w:lang w:val="en-US" w:eastAsia="zh-CN"/>
+        </w:rPr>
+      </w:pPr>
+    </w:p>
+    <w:p>
+      <w:pPr>
+        <w:rPr>
+          <w:rFonts w:hint="eastAsia"/>
+          <w:sz w:val="22"/>
+          <w:szCs w:val="28"/>
+          <w:lang w:val="en-US" w:eastAsia="zh-CN"/>
+        </w:rPr>
+      </w:pPr>
+    </w:p>
+    <w:p>
+      <w:pPr>
+        <w:rPr>
+          <w:rFonts w:hint="eastAsia"/>
+          <w:sz w:val="22"/>
+          <w:szCs w:val="28"/>
+          <w:lang w:val="en-US" w:eastAsia="zh-CN"/>
+        </w:rPr>
+      </w:pPr>
+    </w:p>
+    <w:p>
+      <w:pPr>
+        <w:ind w:firstLine="420" w:firstLineChars="0"/>
+        <w:rPr>
+          <w:rFonts w:hint="eastAsia"/>
+          <w:sz w:val="22"/>
+          <w:szCs w:val="28"/>
+          <w:lang w:val="en-US" w:eastAsia="zh-CN"/>
+        </w:rPr>
+      </w:pPr>
+      <w:r>
+        <w:rPr>
+          <w:rFonts w:hint="eastAsia"/>
+          <w:sz w:val="22"/>
+          <w:szCs w:val="28"/>
+          <w:lang w:val="en-US" w:eastAsia="zh-CN"/>
+        </w:rPr>
+        <w:t>vue获取到了后端返回的权限码存在localstage，怎么实现路由分为两部分,一部分是固定的几个，另一部分是根据权限动态生成，目的隐藏掉不具有权限的菜单(路由)和按钮，具体怎么实现？</w:t>
+      </w:r>
+    </w:p>
+    <w:p>
+      <w:pPr>
+        <w:ind w:firstLine="420" w:firstLineChars="0"/>
+        <w:rPr>
+          <w:rFonts w:hint="eastAsia"/>
+          <w:sz w:val="22"/>
+          <w:szCs w:val="28"/>
+          <w:lang w:val="en-US" w:eastAsia="zh-CN"/>
+        </w:rPr>
+      </w:pPr>
+    </w:p>
+    <w:p>
+      <w:pPr>
+        <w:ind w:firstLine="420" w:firstLineChars="0"/>
+        <w:rPr>
+          <w:rFonts w:hint="eastAsia"/>
+          <w:sz w:val="22"/>
+          <w:szCs w:val="28"/>
+          <w:lang w:val="en-US" w:eastAsia="zh-CN"/>
+        </w:rPr>
+      </w:pPr>
+    </w:p>
+    <w:p>
+      <w:pPr>
+        <w:ind w:firstLine="420" w:firstLineChars="0"/>
+        <w:rPr>
+          <w:rFonts w:hint="default"/>
+          <w:sz w:val="22"/>
+          <w:szCs w:val="28"/>
+          <w:lang w:val="en-US" w:eastAsia="zh-CN"/>
+        </w:rPr>
+      </w:pPr>
+      <w:r>
+        <w:rPr>
+          <w:rFonts w:hint="eastAsia"/>
+          <w:sz w:val="22"/>
+          <w:szCs w:val="28"/>
+          <w:lang w:val="en-US" w:eastAsia="zh-CN"/>
+        </w:rPr>
+        <w:t>目前开发到可以精确控制显示按钮，接下来管理员要开发功能控制 学生的权限，教师的权限，用户管理</w:t>
+      </w:r>
+    </w:p>
+    <w:p>
+      <w:pPr>
+        <w:rPr>
+          <w:rFonts w:hint="eastAsia"/>
+          <w:sz w:val="22"/>
+          <w:szCs w:val="28"/>
+          <w:lang w:val="en-US" w:eastAsia="zh-CN"/>
+        </w:rPr>
+      </w:pPr>
       <w:bookmarkStart w:id="0" w:name="_GoBack"/>
       <w:bookmarkEnd w:id="0"/>
     </w:p>
@@ -1509,6 +3130,73 @@
           <w:rFonts w:hint="eastAsia"/>
           <w:sz w:val="22"/>
           <w:szCs w:val="28"/>
+          <w:lang w:val="en-US" w:eastAsia="zh-CN"/>
+        </w:rPr>
+      </w:pPr>
+    </w:p>
+    <w:p>
+      <w:pPr>
+        <w:rPr>
+          <w:rFonts w:ascii="宋体" w:hAnsi="宋体" w:eastAsia="宋体" w:cs="宋体"/>
+          <w:sz w:val="24"/>
+          <w:szCs w:val="24"/>
+        </w:rPr>
+      </w:pPr>
+      <w:r>
+        <w:rPr>
+          <w:rFonts w:ascii="宋体" w:hAnsi="宋体" w:eastAsia="宋体" w:cs="宋体"/>
+          <w:sz w:val="24"/>
+          <w:szCs w:val="24"/>
+        </w:rPr>
+        <w:drawing>
+          <wp:inline distT="0" distB="0" distL="114300" distR="114300">
+            <wp:extent cx="5546725" cy="4255770"/>
+            <wp:effectExtent l="0" t="0" r="15875" b="11430"/>
+            <wp:docPr id="2" name="图片 1" descr="IMG_256"/>
+            <wp:cNvGraphicFramePr>
+              <a:graphicFrameLocks xmlns:a="http://schemas.openxmlformats.org/drawingml/2006/main" noChangeAspect="1"/>
+            </wp:cNvGraphicFramePr>
+            <a:graphic xmlns:a="http://schemas.openxmlformats.org/drawingml/2006/main">
+              <a:graphicData uri="http://schemas.openxmlformats.org/drawingml/2006/picture">
+                <pic:pic xmlns:pic="http://schemas.openxmlformats.org/drawingml/2006/picture">
+                  <pic:nvPicPr>
+                    <pic:cNvPr id="2" name="图片 1" descr="IMG_256"/>
+                    <pic:cNvPicPr>
+                      <a:picLocks noChangeAspect="1"/>
+                    </pic:cNvPicPr>
+                  </pic:nvPicPr>
+                  <pic:blipFill>
+                    <a:blip r:embed="rId5"/>
+                    <a:stretch>
+                      <a:fillRect/>
+                    </a:stretch>
+                  </pic:blipFill>
+                  <pic:spPr>
+                    <a:xfrm>
+                      <a:off x="0" y="0"/>
+                      <a:ext cx="5546725" cy="4255770"/>
+                    </a:xfrm>
+                    <a:prstGeom prst="rect">
+                      <a:avLst/>
+                    </a:prstGeom>
+                    <a:noFill/>
+                    <a:ln w="9525">
+                      <a:noFill/>
+                    </a:ln>
+                  </pic:spPr>
+                </pic:pic>
+              </a:graphicData>
+            </a:graphic>
+          </wp:inline>
+        </w:drawing>
+      </w:r>
+    </w:p>
+    <w:p>
+      <w:pPr>
+        <w:rPr>
+          <w:rFonts w:hint="eastAsia" w:ascii="宋体" w:hAnsi="宋体" w:eastAsia="宋体" w:cs="宋体"/>
+          <w:sz w:val="24"/>
+          <w:szCs w:val="24"/>
         </w:rPr>
       </w:pPr>
     </w:p>
@@ -1525,6 +3213,23 @@
 <file path=word/numbering.xml><?xml version="1.0" encoding="utf-8"?>
 <w:numbering xmlns:wpc="http://schemas.microsoft.com/office/word/2010/wordprocessingCanvas" xmlns:mc="http://schemas.openxmlformats.org/markup-compatibility/2006" xmlns:o="urn:schemas-microsoft-com:office:office" xmlns:r="http://schemas.openxmlformats.org/officeDocument/2006/relationships" xmlns:m="http://schemas.openxmlformats.org/officeDocument/2006/math" xmlns:v="urn:schemas-microsoft-com:vml" xmlns:wp14="http://schemas.microsoft.com/office/word/2010/wordprocessingDrawing" xmlns:wp="http://schemas.openxmlformats.org/drawingml/2006/wordprocessingDrawing" xmlns:w10="urn:schemas-microsoft-com:office:word" xmlns:w="http://schemas.openxmlformats.org/wordprocessingml/2006/main" xmlns:w14="http://schemas.microsoft.com/office/word/2010/wordml" xmlns:wpg="http://schemas.microsoft.com/office/word/2010/wordprocessingGroup" xmlns:wpi="http://schemas.microsoft.com/office/word/2010/wordprocessingInk" xmlns:wne="http://schemas.microsoft.com/office/word/2006/wordml" xmlns:wps="http://schemas.microsoft.com/office/word/2010/wordprocessingShape" xmlns:wpsCustomData="http://www.wps.cn/officeDocument/2013/wpsCustomData" mc:Ignorable="w14 wp14">
   <w:abstractNum w:abstractNumId="0">
+    <w:nsid w:val="D10DCAED"/>
+    <w:multiLevelType w:val="singleLevel"/>
+    <w:tmpl w:val="D10DCAED"/>
+    <w:lvl w:ilvl="0" w:tentative="0">
+      <w:start w:val="1"/>
+      <w:numFmt w:val="decimal"/>
+      <w:lvlText w:val="%1."/>
+      <w:lvlJc w:val="left"/>
+      <w:pPr>
+        <w:ind w:left="425" w:hanging="425"/>
+      </w:pPr>
+      <w:rPr>
+        <w:rFonts w:hint="default"/>
+      </w:rPr>
+    </w:lvl>
+  </w:abstractNum>
+  <w:abstractNum w:abstractNumId="1">
     <w:nsid w:val="F0FC33FB"/>
     <w:multiLevelType w:val="singleLevel"/>
     <w:tmpl w:val="F0FC33FB"/>
@@ -1541,7 +3246,7 @@
       </w:rPr>
     </w:lvl>
   </w:abstractNum>
-  <w:abstractNum w:abstractNumId="1">
+  <w:abstractNum w:abstractNumId="2">
     <w:nsid w:val="6147EFD5"/>
     <w:multiLevelType w:val="singleLevel"/>
     <w:tmpl w:val="6147EFD5"/>
@@ -1558,7 +3263,7 @@
       </w:rPr>
     </w:lvl>
   </w:abstractNum>
-  <w:abstractNum w:abstractNumId="2">
+  <w:abstractNum w:abstractNumId="3">
     <w:nsid w:val="64E5F182"/>
     <w:multiLevelType w:val="singleLevel"/>
     <w:tmpl w:val="64E5F182"/>
@@ -1576,13 +3281,16 @@
     </w:lvl>
   </w:abstractNum>
   <w:num w:numId="1">
+    <w:abstractNumId w:val="3"/>
+  </w:num>
+  <w:num w:numId="2">
+    <w:abstractNumId w:val="1"/>
+  </w:num>
+  <w:num w:numId="3">
     <w:abstractNumId w:val="2"/>
   </w:num>
-  <w:num w:numId="2">
+  <w:num w:numId="4">
     <w:abstractNumId w:val="0"/>
-  </w:num>
-  <w:num w:numId="3">
-    <w:abstractNumId w:val="1"/>
   </w:num>
 </w:numbering>
 </file>
@@ -1927,6 +3635,15 @@
       <w:u w:val="single"/>
     </w:rPr>
   </w:style>
+  <w:style w:type="character" w:styleId="7">
+    <w:name w:val="HTML Code"/>
+    <w:basedOn w:val="5"/>
+    <w:uiPriority w:val="0"/>
+    <w:rPr>
+      <w:rFonts w:ascii="Courier New" w:hAnsi="Courier New"/>
+      <w:sz w:val="20"/>
+    </w:rPr>
+  </w:style>
 </w:styles>
 </file>
 

--- a/doc/技术难点重点.docx
+++ b/doc/技术难点重点.docx
@@ -3109,20 +3109,18 @@
           <w:szCs w:val="28"/>
           <w:lang w:val="en-US" w:eastAsia="zh-CN"/>
         </w:rPr>
-        <w:t>目前开发到可以精确控制显示按钮，接下来管理员要开发功能控制 学生的权限，教师的权限，用户管理</w:t>
-      </w:r>
-    </w:p>
-    <w:p>
-      <w:pPr>
-        <w:rPr>
-          <w:rFonts w:hint="eastAsia"/>
-          <w:sz w:val="22"/>
-          <w:szCs w:val="28"/>
-          <w:lang w:val="en-US" w:eastAsia="zh-CN"/>
-        </w:rPr>
-      </w:pPr>
-      <w:bookmarkStart w:id="0" w:name="_GoBack"/>
-      <w:bookmarkEnd w:id="0"/>
+        <w:t>目前开发到可以精确控制显示按钮，接下来管理员要开发功能控制学生的权限，教师的权限，用户管理</w:t>
+      </w:r>
+    </w:p>
+    <w:p>
+      <w:pPr>
+        <w:rPr>
+          <w:rFonts w:hint="eastAsia"/>
+          <w:sz w:val="22"/>
+          <w:szCs w:val="28"/>
+          <w:lang w:val="en-US" w:eastAsia="zh-CN"/>
+        </w:rPr>
+      </w:pPr>
     </w:p>
     <w:p>
       <w:pPr>
@@ -3189,6 +3187,173 @@
             </a:graphic>
           </wp:inline>
         </w:drawing>
+      </w:r>
+    </w:p>
+    <w:p>
+      <w:pPr>
+        <w:rPr>
+          <w:rFonts w:ascii="宋体" w:hAnsi="宋体" w:eastAsia="宋体" w:cs="宋体"/>
+          <w:sz w:val="24"/>
+          <w:szCs w:val="24"/>
+        </w:rPr>
+      </w:pPr>
+    </w:p>
+    <w:p>
+      <w:pPr>
+        <w:rPr>
+          <w:rFonts w:ascii="宋体" w:hAnsi="宋体" w:eastAsia="宋体" w:cs="宋体"/>
+          <w:sz w:val="24"/>
+          <w:szCs w:val="24"/>
+        </w:rPr>
+      </w:pPr>
+    </w:p>
+    <w:p>
+      <w:pPr>
+        <w:rPr>
+          <w:rFonts w:ascii="Arial" w:hAnsi="Arial" w:eastAsia="Arial" w:cs="Arial"/>
+          <w:i w:val="0"/>
+          <w:iCs w:val="0"/>
+          <w:caps w:val="0"/>
+          <w:color w:val="34495E"/>
+          <w:spacing w:val="0"/>
+          <w:sz w:val="22"/>
+          <w:szCs w:val="22"/>
+          <w:shd w:val="clear" w:fill="FFFFFF"/>
+        </w:rPr>
+      </w:pPr>
+      <w:r>
+        <w:rPr>
+          <w:rFonts w:hint="eastAsia" w:ascii="Arial" w:hAnsi="Arial" w:eastAsia="宋体" w:cs="Arial"/>
+          <w:i w:val="0"/>
+          <w:iCs w:val="0"/>
+          <w:caps w:val="0"/>
+          <w:color w:val="34495E"/>
+          <w:spacing w:val="0"/>
+          <w:sz w:val="22"/>
+          <w:szCs w:val="22"/>
+          <w:shd w:val="clear" w:fill="FFFFFF"/>
+          <w:lang w:val="en-US" w:eastAsia="zh-CN"/>
+        </w:rPr>
+        <w:t>RBAC模型：</w:t>
+      </w:r>
+      <w:bookmarkStart w:id="0" w:name="_GoBack"/>
+      <w:bookmarkEnd w:id="0"/>
+      <w:r>
+        <w:rPr>
+          <w:rFonts w:ascii="Arial" w:hAnsi="Arial" w:eastAsia="Arial" w:cs="Arial"/>
+          <w:i w:val="0"/>
+          <w:iCs w:val="0"/>
+          <w:caps w:val="0"/>
+          <w:color w:val="34495E"/>
+          <w:spacing w:val="0"/>
+          <w:sz w:val="22"/>
+          <w:szCs w:val="22"/>
+          <w:shd w:val="clear" w:fill="FFFFFF"/>
+        </w:rPr>
+        <w:t>用户拥有指定的角色，角色再拥有指定的权限</w:t>
+      </w:r>
+    </w:p>
+    <w:p>
+      <w:pPr>
+        <w:rPr>
+          <w:rFonts w:ascii="Arial" w:hAnsi="Arial" w:eastAsia="Arial" w:cs="Arial"/>
+          <w:i w:val="0"/>
+          <w:iCs w:val="0"/>
+          <w:caps w:val="0"/>
+          <w:color w:val="34495E"/>
+          <w:spacing w:val="0"/>
+          <w:sz w:val="22"/>
+          <w:szCs w:val="22"/>
+          <w:shd w:val="clear" w:fill="FFFFFF"/>
+        </w:rPr>
+      </w:pPr>
+      <w:r>
+        <w:rPr>
+          <w:rFonts w:ascii="Arial" w:hAnsi="Arial" w:eastAsia="Arial" w:cs="Arial"/>
+          <w:i w:val="0"/>
+          <w:iCs w:val="0"/>
+          <w:caps w:val="0"/>
+          <w:color w:val="34495E"/>
+          <w:spacing w:val="0"/>
+          <w:sz w:val="22"/>
+          <w:szCs w:val="22"/>
+          <w:shd w:val="clear" w:fill="FFFFFF"/>
+        </w:rPr>
+        <w:t>采用</w:t>
+      </w:r>
+      <w:r>
+        <w:rPr>
+          <w:rFonts w:hint="default" w:ascii="Arial" w:hAnsi="Arial" w:eastAsia="Arial" w:cs="Arial"/>
+          <w:i w:val="0"/>
+          <w:iCs w:val="0"/>
+          <w:caps w:val="0"/>
+          <w:color w:val="34495E"/>
+          <w:spacing w:val="0"/>
+          <w:sz w:val="22"/>
+          <w:szCs w:val="22"/>
+          <w:shd w:val="clear" w:fill="FFFFFF"/>
+        </w:rPr>
+        <w:t> </w:t>
+      </w:r>
+      <w:r>
+        <w:rPr>
+          <w:rStyle w:val="7"/>
+          <w:rFonts w:ascii="monospace" w:hAnsi="monospace" w:eastAsia="monospace" w:cs="monospace"/>
+          <w:i w:val="0"/>
+          <w:iCs w:val="0"/>
+          <w:caps w:val="0"/>
+          <w:color w:val="E96900"/>
+          <w:spacing w:val="0"/>
+          <w:sz w:val="24"/>
+          <w:szCs w:val="24"/>
+          <w:bdr w:val="none" w:color="auto" w:sz="0" w:space="0"/>
+          <w:shd w:val="clear" w:fill="F8F8F8"/>
+        </w:rPr>
+        <w:t>[账号id -&gt; 角色id -&gt; 权限列表]</w:t>
+      </w:r>
+      <w:r>
+        <w:rPr>
+          <w:rFonts w:hint="default" w:ascii="Arial" w:hAnsi="Arial" w:eastAsia="Arial" w:cs="Arial"/>
+          <w:i w:val="0"/>
+          <w:iCs w:val="0"/>
+          <w:caps w:val="0"/>
+          <w:color w:val="34495E"/>
+          <w:spacing w:val="0"/>
+          <w:sz w:val="22"/>
+          <w:szCs w:val="22"/>
+          <w:shd w:val="clear" w:fill="FFFFFF"/>
+        </w:rPr>
+        <w:t> 的缓存模型时，则只需要清除或修改 </w:t>
+      </w:r>
+      <w:r>
+        <w:rPr>
+          <w:rStyle w:val="7"/>
+          <w:rFonts w:hint="default" w:ascii="monospace" w:hAnsi="monospace" w:eastAsia="monospace" w:cs="monospace"/>
+          <w:i w:val="0"/>
+          <w:iCs w:val="0"/>
+          <w:caps w:val="0"/>
+          <w:color w:val="E96900"/>
+          <w:spacing w:val="0"/>
+          <w:sz w:val="24"/>
+          <w:szCs w:val="24"/>
+          <w:bdr w:val="none" w:color="auto" w:sz="0" w:space="0"/>
+          <w:shd w:val="clear" w:fill="F8F8F8"/>
+        </w:rPr>
+        <w:t>[角色id -&gt; 权限列表]</w:t>
+      </w:r>
+      <w:r>
+        <w:rPr>
+          <w:rFonts w:hint="default" w:ascii="Arial" w:hAnsi="Arial" w:eastAsia="Arial" w:cs="Arial"/>
+          <w:i w:val="0"/>
+          <w:iCs w:val="0"/>
+          <w:caps w:val="0"/>
+          <w:color w:val="34495E"/>
+          <w:spacing w:val="0"/>
+          <w:sz w:val="22"/>
+          <w:szCs w:val="22"/>
+          <w:shd w:val="clear" w:fill="FFFFFF"/>
+        </w:rPr>
+        <w:t> 一条缓存即可</w:t>
       </w:r>
     </w:p>
     <w:p>
@@ -3402,7 +3567,7 @@
     <w:lsdException w:unhideWhenUsed="0" w:uiPriority="0" w:semiHidden="0" w:name="HTML Acronym"/>
     <w:lsdException w:unhideWhenUsed="0" w:uiPriority="0" w:semiHidden="0" w:name="HTML Address"/>
     <w:lsdException w:unhideWhenUsed="0" w:uiPriority="0" w:semiHidden="0" w:name="HTML Cite"/>
-    <w:lsdException w:unhideWhenUsed="0" w:uiPriority="0" w:semiHidden="0" w:name="HTML Code"/>
+    <w:lsdException w:qFormat="1" w:unhideWhenUsed="0" w:uiPriority="0" w:semiHidden="0" w:name="HTML Code"/>
     <w:lsdException w:unhideWhenUsed="0" w:uiPriority="0" w:semiHidden="0" w:name="HTML Definition"/>
     <w:lsdException w:unhideWhenUsed="0" w:uiPriority="0" w:semiHidden="0" w:name="HTML Keyboard"/>
     <w:lsdException w:unhideWhenUsed="0" w:uiPriority="0" w:semiHidden="0" w:name="HTML Preformatted"/>
@@ -3454,7 +3619,7 @@
     <w:lsdException w:unhideWhenUsed="0" w:uiPriority="0" w:semiHidden="0" w:name="Table Web 2"/>
     <w:lsdException w:unhideWhenUsed="0" w:uiPriority="0" w:semiHidden="0" w:name="Table Web 3"/>
     <w:lsdException w:unhideWhenUsed="0" w:uiPriority="0" w:semiHidden="0" w:name="Balloon Text"/>
-    <w:lsdException w:unhideWhenUsed="0" w:uiPriority="0" w:semiHidden="0" w:name="Table Grid"/>
+    <w:lsdException w:qFormat="1" w:unhideWhenUsed="0" w:uiPriority="0" w:semiHidden="0" w:name="Table Grid"/>
     <w:lsdException w:unhideWhenUsed="0" w:uiPriority="0" w:semiHidden="0" w:name="Table Theme"/>
     <w:lsdException w:unhideWhenUsed="0" w:uiPriority="60" w:semiHidden="0" w:name="Light Shading"/>
     <w:lsdException w:unhideWhenUsed="0" w:uiPriority="61" w:semiHidden="0" w:name="Light List"/>
@@ -3609,6 +3774,7 @@
   <w:style w:type="table" w:styleId="4">
     <w:name w:val="Table Grid"/>
     <w:basedOn w:val="3"/>
+    <w:qFormat/>
     <w:uiPriority w:val="0"/>
     <w:pPr>
       <w:widowControl w:val="0"/>
@@ -3638,6 +3804,7 @@
   <w:style w:type="character" w:styleId="7">
     <w:name w:val="HTML Code"/>
     <w:basedOn w:val="5"/>
+    <w:qFormat/>
     <w:uiPriority w:val="0"/>
     <w:rPr>
       <w:rFonts w:ascii="Courier New" w:hAnsi="Courier New"/>
